--- a/Entregable Final/Contenedores Docker/ms-eventos/ms-eventos.docx
+++ b/Entregable Final/Contenedores Docker/ms-eventos/ms-eventos.docx
@@ -304,14 +304,7 @@
           <w:rFonts w:ascii="Consolas" w:hAnsi="Consolas" w:cs="Consolas"/>
           <w:lang w:val="en-US"/>
         </w:rPr>
-        <w:t>push</w:t>
-      </w:r>
-      <w:r>
-        <w:rPr>
-          <w:rFonts w:ascii="Consolas" w:hAnsi="Consolas" w:cs="Consolas"/>
-          <w:lang w:val="en-US"/>
-        </w:rPr>
-        <w:t xml:space="preserve"> </w:t>
+        <w:t xml:space="preserve">push </w:t>
       </w:r>
       <w:proofErr w:type="spellStart"/>
       <w:r>
@@ -396,6 +389,9 @@
     </w:p>
     <w:p>
       <w:r>
+        <w:rPr>
+          <w:noProof/>
+        </w:rPr>
         <w:drawing>
           <wp:inline distT="0" distB="0" distL="0" distR="0" wp14:anchorId="526EAC10" wp14:editId="53E7703B">
             <wp:extent cx="5040000" cy="3456945"/>
@@ -513,16 +509,7 @@
           <w:szCs w:val="21"/>
           <w:lang w:val="en-US"/>
         </w:rPr>
-        <w:t xml:space="preserve"> </w:t>
-      </w:r>
-      <w:r>
-        <w:rPr>
-          <w:rFonts w:ascii="Consolas" w:hAnsi="Consolas" w:cs="Consolas"/>
-          <w:sz w:val="21"/>
-          <w:szCs w:val="21"/>
-          <w:lang w:val="en-US"/>
-        </w:rPr>
-        <w:t xml:space="preserve">get </w:t>
+        <w:t xml:space="preserve"> get </w:t>
       </w:r>
       <w:proofErr w:type="spellStart"/>
       <w:r>
@@ -995,16 +982,7 @@
           <w:szCs w:val="20"/>
           <w:lang w:val="en-US"/>
         </w:rPr>
-        <w:t>ms-eventos-</w:t>
-      </w:r>
-      <w:r>
-        <w:rPr>
-          <w:rFonts w:ascii="Consolas" w:hAnsi="Consolas" w:cs="Consolas"/>
-          <w:sz w:val="20"/>
-          <w:szCs w:val="20"/>
-          <w:lang w:val="en-US"/>
-        </w:rPr>
-        <w:t>deployment</w:t>
+        <w:t>ms-eventos-deployment</w:t>
       </w:r>
       <w:r>
         <w:rPr>
@@ -1054,16 +1032,7 @@
           <w:szCs w:val="20"/>
           <w:lang w:val="en-US"/>
         </w:rPr>
-        <w:t>ms-eventos-</w:t>
-      </w:r>
-      <w:r>
-        <w:rPr>
-          <w:rFonts w:ascii="Consolas" w:hAnsi="Consolas" w:cs="Consolas"/>
-          <w:sz w:val="20"/>
-          <w:szCs w:val="20"/>
-          <w:lang w:val="en-US"/>
-        </w:rPr>
-        <w:t>service</w:t>
+        <w:t>ms-eventos-service</w:t>
       </w:r>
       <w:r>
         <w:rPr>
@@ -1468,6 +1437,7 @@
         </w:drawing>
       </w:r>
     </w:p>
+    <w:p/>
     <w:p>
       <w:r>
         <w:rPr>
@@ -1475,10 +1445,10 @@
         </w:rPr>
         <w:lastRenderedPageBreak/>
         <w:drawing>
-          <wp:inline distT="0" distB="0" distL="0" distR="0" wp14:anchorId="6432941D" wp14:editId="1DD08111">
+          <wp:inline distT="0" distB="0" distL="0" distR="0" wp14:anchorId="183F7835" wp14:editId="461E99F9">
             <wp:extent cx="5612130" cy="3469640"/>
             <wp:effectExtent l="0" t="0" r="1270" b="0"/>
-            <wp:docPr id="717031012" name="Imagen 10"/>
+            <wp:docPr id="1713563362" name="Imagen 1"/>
             <wp:cNvGraphicFramePr>
               <a:graphicFrameLocks xmlns:a="http://schemas.openxmlformats.org/drawingml/2006/main" noChangeAspect="1"/>
             </wp:cNvGraphicFramePr>
@@ -1486,11 +1456,205 @@
               <a:graphicData uri="http://schemas.openxmlformats.org/drawingml/2006/picture">
                 <pic:pic xmlns:pic="http://schemas.openxmlformats.org/drawingml/2006/picture">
                   <pic:nvPicPr>
-                    <pic:cNvPr id="717031012" name="Imagen 717031012"/>
+                    <pic:cNvPr id="1713563362" name="Imagen 1713563362"/>
                     <pic:cNvPicPr/>
                   </pic:nvPicPr>
                   <pic:blipFill>
                     <a:blip r:embed="rId16" cstate="print">
+                      <a:extLst>
+                        <a:ext uri="{28A0092B-C50C-407E-A947-70E740481C1C}">
+                          <a14:useLocalDpi xmlns:a14="http://schemas.microsoft.com/office/drawing/2010/main" val="0"/>
+                        </a:ext>
+                      </a:extLst>
+                    </a:blip>
+                    <a:stretch>
+                      <a:fillRect/>
+                    </a:stretch>
+                  </pic:blipFill>
+                  <pic:spPr>
+                    <a:xfrm>
+                      <a:off x="0" y="0"/>
+                      <a:ext cx="5612130" cy="3469640"/>
+                    </a:xfrm>
+                    <a:prstGeom prst="rect">
+                      <a:avLst/>
+                    </a:prstGeom>
+                  </pic:spPr>
+                </pic:pic>
+              </a:graphicData>
+            </a:graphic>
+          </wp:inline>
+        </w:drawing>
+      </w:r>
+    </w:p>
+    <w:p>
+      <w:r>
+        <w:rPr>
+          <w:noProof/>
+        </w:rPr>
+        <w:drawing>
+          <wp:inline distT="0" distB="0" distL="0" distR="0" wp14:anchorId="0C891825" wp14:editId="0C0565C9">
+            <wp:extent cx="5612130" cy="3469640"/>
+            <wp:effectExtent l="0" t="0" r="1270" b="0"/>
+            <wp:docPr id="240880880" name="Imagen 2"/>
+            <wp:cNvGraphicFramePr>
+              <a:graphicFrameLocks xmlns:a="http://schemas.openxmlformats.org/drawingml/2006/main" noChangeAspect="1"/>
+            </wp:cNvGraphicFramePr>
+            <a:graphic xmlns:a="http://schemas.openxmlformats.org/drawingml/2006/main">
+              <a:graphicData uri="http://schemas.openxmlformats.org/drawingml/2006/picture">
+                <pic:pic xmlns:pic="http://schemas.openxmlformats.org/drawingml/2006/picture">
+                  <pic:nvPicPr>
+                    <pic:cNvPr id="240880880" name="Imagen 240880880"/>
+                    <pic:cNvPicPr/>
+                  </pic:nvPicPr>
+                  <pic:blipFill>
+                    <a:blip r:embed="rId17" cstate="print">
+                      <a:extLst>
+                        <a:ext uri="{28A0092B-C50C-407E-A947-70E740481C1C}">
+                          <a14:useLocalDpi xmlns:a14="http://schemas.microsoft.com/office/drawing/2010/main" val="0"/>
+                        </a:ext>
+                      </a:extLst>
+                    </a:blip>
+                    <a:stretch>
+                      <a:fillRect/>
+                    </a:stretch>
+                  </pic:blipFill>
+                  <pic:spPr>
+                    <a:xfrm>
+                      <a:off x="0" y="0"/>
+                      <a:ext cx="5612130" cy="3469640"/>
+                    </a:xfrm>
+                    <a:prstGeom prst="rect">
+                      <a:avLst/>
+                    </a:prstGeom>
+                  </pic:spPr>
+                </pic:pic>
+              </a:graphicData>
+            </a:graphic>
+          </wp:inline>
+        </w:drawing>
+      </w:r>
+    </w:p>
+    <w:p>
+      <w:r>
+        <w:rPr>
+          <w:noProof/>
+        </w:rPr>
+        <w:lastRenderedPageBreak/>
+        <w:drawing>
+          <wp:inline distT="0" distB="0" distL="0" distR="0" wp14:anchorId="00AE6EB2" wp14:editId="7E7FE872">
+            <wp:extent cx="5612130" cy="3469640"/>
+            <wp:effectExtent l="0" t="0" r="1270" b="0"/>
+            <wp:docPr id="482293162" name="Imagen 3"/>
+            <wp:cNvGraphicFramePr>
+              <a:graphicFrameLocks xmlns:a="http://schemas.openxmlformats.org/drawingml/2006/main" noChangeAspect="1"/>
+            </wp:cNvGraphicFramePr>
+            <a:graphic xmlns:a="http://schemas.openxmlformats.org/drawingml/2006/main">
+              <a:graphicData uri="http://schemas.openxmlformats.org/drawingml/2006/picture">
+                <pic:pic xmlns:pic="http://schemas.openxmlformats.org/drawingml/2006/picture">
+                  <pic:nvPicPr>
+                    <pic:cNvPr id="482293162" name="Imagen 482293162"/>
+                    <pic:cNvPicPr/>
+                  </pic:nvPicPr>
+                  <pic:blipFill>
+                    <a:blip r:embed="rId18" cstate="print">
+                      <a:extLst>
+                        <a:ext uri="{28A0092B-C50C-407E-A947-70E740481C1C}">
+                          <a14:useLocalDpi xmlns:a14="http://schemas.microsoft.com/office/drawing/2010/main" val="0"/>
+                        </a:ext>
+                      </a:extLst>
+                    </a:blip>
+                    <a:stretch>
+                      <a:fillRect/>
+                    </a:stretch>
+                  </pic:blipFill>
+                  <pic:spPr>
+                    <a:xfrm>
+                      <a:off x="0" y="0"/>
+                      <a:ext cx="5612130" cy="3469640"/>
+                    </a:xfrm>
+                    <a:prstGeom prst="rect">
+                      <a:avLst/>
+                    </a:prstGeom>
+                  </pic:spPr>
+                </pic:pic>
+              </a:graphicData>
+            </a:graphic>
+          </wp:inline>
+        </w:drawing>
+      </w:r>
+    </w:p>
+    <w:p>
+      <w:r>
+        <w:rPr>
+          <w:noProof/>
+        </w:rPr>
+        <w:drawing>
+          <wp:inline distT="0" distB="0" distL="0" distR="0" wp14:anchorId="2EAD7631" wp14:editId="5D8CD2CD">
+            <wp:extent cx="5612130" cy="3469640"/>
+            <wp:effectExtent l="0" t="0" r="1270" b="0"/>
+            <wp:docPr id="1912575415" name="Imagen 4"/>
+            <wp:cNvGraphicFramePr>
+              <a:graphicFrameLocks xmlns:a="http://schemas.openxmlformats.org/drawingml/2006/main" noChangeAspect="1"/>
+            </wp:cNvGraphicFramePr>
+            <a:graphic xmlns:a="http://schemas.openxmlformats.org/drawingml/2006/main">
+              <a:graphicData uri="http://schemas.openxmlformats.org/drawingml/2006/picture">
+                <pic:pic xmlns:pic="http://schemas.openxmlformats.org/drawingml/2006/picture">
+                  <pic:nvPicPr>
+                    <pic:cNvPr id="1912575415" name="Imagen 1912575415"/>
+                    <pic:cNvPicPr/>
+                  </pic:nvPicPr>
+                  <pic:blipFill>
+                    <a:blip r:embed="rId19" cstate="print">
+                      <a:extLst>
+                        <a:ext uri="{28A0092B-C50C-407E-A947-70E740481C1C}">
+                          <a14:useLocalDpi xmlns:a14="http://schemas.microsoft.com/office/drawing/2010/main" val="0"/>
+                        </a:ext>
+                      </a:extLst>
+                    </a:blip>
+                    <a:stretch>
+                      <a:fillRect/>
+                    </a:stretch>
+                  </pic:blipFill>
+                  <pic:spPr>
+                    <a:xfrm>
+                      <a:off x="0" y="0"/>
+                      <a:ext cx="5612130" cy="3469640"/>
+                    </a:xfrm>
+                    <a:prstGeom prst="rect">
+                      <a:avLst/>
+                    </a:prstGeom>
+                  </pic:spPr>
+                </pic:pic>
+              </a:graphicData>
+            </a:graphic>
+          </wp:inline>
+        </w:drawing>
+      </w:r>
+    </w:p>
+    <w:p>
+      <w:r>
+        <w:rPr>
+          <w:noProof/>
+        </w:rPr>
+        <w:lastRenderedPageBreak/>
+        <w:drawing>
+          <wp:inline distT="0" distB="0" distL="0" distR="0" wp14:anchorId="4A535974" wp14:editId="6A01AE69">
+            <wp:extent cx="5612130" cy="3469640"/>
+            <wp:effectExtent l="0" t="0" r="1270" b="0"/>
+            <wp:docPr id="789616119" name="Imagen 5"/>
+            <wp:cNvGraphicFramePr>
+              <a:graphicFrameLocks xmlns:a="http://schemas.openxmlformats.org/drawingml/2006/main" noChangeAspect="1"/>
+            </wp:cNvGraphicFramePr>
+            <a:graphic xmlns:a="http://schemas.openxmlformats.org/drawingml/2006/main">
+              <a:graphicData uri="http://schemas.openxmlformats.org/drawingml/2006/picture">
+                <pic:pic xmlns:pic="http://schemas.openxmlformats.org/drawingml/2006/picture">
+                  <pic:nvPicPr>
+                    <pic:cNvPr id="789616119" name="Imagen 789616119"/>
+                    <pic:cNvPicPr/>
+                  </pic:nvPicPr>
+                  <pic:blipFill>
+                    <a:blip r:embed="rId20" cstate="print">
                       <a:extLst>
                         <a:ext uri="{28A0092B-C50C-407E-A947-70E740481C1C}">
                           <a14:useLocalDpi xmlns:a14="http://schemas.microsoft.com/office/drawing/2010/main" val="0"/>
